--- a/Documentação/Problemas-soluções.docx
+++ b/Documentação/Problemas-soluções.docx
@@ -1,6 +1,6 @@
 
 <file path=word/document.xml><?xml version="1.0" encoding="utf-8"?>
-<w:document xmlns:wpc="http://schemas.microsoft.com/office/word/2010/wordprocessingCanvas" xmlns:cx="http://schemas.microsoft.com/office/drawing/2014/chartex" xmlns:cx1="http://schemas.microsoft.com/office/drawing/2015/9/8/chartex" xmlns:cx2="http://schemas.microsoft.com/office/drawing/2015/10/21/chartex" xmlns:cx3="http://schemas.microsoft.com/office/drawing/2016/5/9/chartex" xmlns:cx4="http://schemas.microsoft.com/office/drawing/2016/5/10/chartex" xmlns:cx5="http://schemas.microsoft.com/office/drawing/2016/5/11/chartex" xmlns:cx6="http://schemas.microsoft.com/office/drawing/2016/5/12/chartex" xmlns:cx7="http://schemas.microsoft.com/office/drawing/2016/5/13/chartex" xmlns:cx8="http://schemas.microsoft.com/office/drawing/2016/5/14/chartex" xmlns:mc="http://schemas.openxmlformats.org/markup-compatibility/2006" xmlns:aink="http://schemas.microsoft.com/office/drawing/2016/ink" xmlns:am3d="http://schemas.microsoft.com/office/drawing/2017/model3d" xmlns:o="urn:schemas-microsoft-com:office:office" xmlns:r="http://schemas.openxmlformats.org/officeDocument/2006/relationships" xmlns:m="http://schemas.openxmlformats.org/officeDocument/2006/math" xmlns:v="urn:schemas-microsoft-com:vml" xmlns:wp14="http://schemas.microsoft.com/office/word/2010/wordprocessingDrawing" xmlns:wp="http://schemas.openxmlformats.org/drawingml/2006/wordprocessingDrawing" xmlns:w10="urn:schemas-microsoft-com:office:word" xmlns:w="http://schemas.openxmlformats.org/wordprocessingml/2006/main" xmlns:w14="http://schemas.microsoft.com/office/word/2010/wordml" xmlns:w15="http://schemas.microsoft.com/office/word/2012/wordml" xmlns:w16cex="http://schemas.microsoft.com/office/word/2018/wordml/cex" xmlns:w16cid="http://schemas.microsoft.com/office/word/2016/wordml/cid" xmlns:w16="http://schemas.microsoft.com/office/word/2018/wordml" xmlns:w16se="http://schemas.microsoft.com/office/word/2015/wordml/symex" xmlns:wpg="http://schemas.microsoft.com/office/word/2010/wordprocessingGroup" xmlns:wpi="http://schemas.microsoft.com/office/word/2010/wordprocessingInk" xmlns:wne="http://schemas.microsoft.com/office/word/2006/wordml" xmlns:wps="http://schemas.microsoft.com/office/word/2010/wordprocessingShape" mc:Ignorable="w14 w15 w16se w16cid w16 w16cex wp14">
+<w:document xmlns:wpc="http://schemas.microsoft.com/office/word/2010/wordprocessingCanvas" xmlns:cx="http://schemas.microsoft.com/office/drawing/2014/chartex" xmlns:cx1="http://schemas.microsoft.com/office/drawing/2015/9/8/chartex" xmlns:cx2="http://schemas.microsoft.com/office/drawing/2015/10/21/chartex" xmlns:cx3="http://schemas.microsoft.com/office/drawing/2016/5/9/chartex" xmlns:cx4="http://schemas.microsoft.com/office/drawing/2016/5/10/chartex" xmlns:cx5="http://schemas.microsoft.com/office/drawing/2016/5/11/chartex" xmlns:cx6="http://schemas.microsoft.com/office/drawing/2016/5/12/chartex" xmlns:cx7="http://schemas.microsoft.com/office/drawing/2016/5/13/chartex" xmlns:cx8="http://schemas.microsoft.com/office/drawing/2016/5/14/chartex" xmlns:mc="http://schemas.openxmlformats.org/markup-compatibility/2006" xmlns:aink="http://schemas.microsoft.com/office/drawing/2016/ink" xmlns:am3d="http://schemas.microsoft.com/office/drawing/2017/model3d" xmlns:o="urn:schemas-microsoft-com:office:office" xmlns:r="http://schemas.openxmlformats.org/officeDocument/2006/relationships" xmlns:m="http://schemas.openxmlformats.org/officeDocument/2006/math" xmlns:v="urn:schemas-microsoft-com:vml" xmlns:wp14="http://schemas.microsoft.com/office/word/2010/wordprocessingDrawing" xmlns:wp="http://schemas.openxmlformats.org/drawingml/2006/wordprocessingDrawing" xmlns:w10="urn:schemas-microsoft-com:office:word" xmlns:w="http://schemas.openxmlformats.org/wordprocessingml/2006/main" xmlns:w14="http://schemas.microsoft.com/office/word/2010/wordml" xmlns:w15="http://schemas.microsoft.com/office/word/2012/wordml" xmlns:w16cid="http://schemas.microsoft.com/office/word/2016/wordml/cid" xmlns:w16se="http://schemas.microsoft.com/office/word/2015/wordml/symex" xmlns:wpg="http://schemas.microsoft.com/office/word/2010/wordprocessingGroup" xmlns:wpi="http://schemas.microsoft.com/office/word/2010/wordprocessingInk" xmlns:wne="http://schemas.microsoft.com/office/word/2006/wordml" xmlns:wps="http://schemas.microsoft.com/office/word/2010/wordprocessingShape" mc:Ignorable="w14 w15 w16se w16cid wp14">
   <w:body>
     <w:p>
       <w:pPr>
@@ -127,13 +127,20 @@
         <w:rPr>
           <w:rFonts w:ascii="Arial" w:hAnsi="Arial" w:cs="Arial"/>
         </w:rPr>
-        <w:t xml:space="preserve">5 </w:t>
-      </w:r>
-      <w:r>
-        <w:rPr>
-          <w:rFonts w:ascii="Arial" w:hAnsi="Arial" w:cs="Arial"/>
-        </w:rPr>
-        <w:t xml:space="preserve">– Fila nos banheiros </w:t>
+        <w:t xml:space="preserve">5 – Fila nos banheiros </w:t>
+      </w:r>
+    </w:p>
+    <w:p>
+      <w:pPr>
+        <w:rPr>
+          <w:rFonts w:ascii="Arial" w:hAnsi="Arial" w:cs="Arial"/>
+        </w:rPr>
+      </w:pPr>
+      <w:r>
+        <w:rPr>
+          <w:rFonts w:ascii="Arial" w:hAnsi="Arial" w:cs="Arial"/>
+        </w:rPr>
+        <w:t>6 -Administração Biblioteca</w:t>
       </w:r>
     </w:p>
     <w:p>
@@ -246,19 +253,7 @@
         <w:rPr>
           <w:rFonts w:ascii="Arial" w:hAnsi="Arial" w:cs="Arial"/>
         </w:rPr>
-        <w:t>, com o sentimento de dono (</w:t>
-      </w:r>
-      <w:r>
-        <w:rPr>
-          <w:rFonts w:ascii="Arial" w:hAnsi="Arial" w:cs="Arial"/>
-        </w:rPr>
-        <w:t>Mais apreço pelo bem de uso coletivo</w:t>
-      </w:r>
-      <w:r>
-        <w:rPr>
-          <w:rFonts w:ascii="Arial" w:hAnsi="Arial" w:cs="Arial"/>
-        </w:rPr>
-        <w:t>)</w:t>
+        <w:t>, com o sentimento de dono (Mais apreço pelo bem de uso coletivo)</w:t>
       </w:r>
     </w:p>
     <w:p>
@@ -289,7 +284,25 @@
         <w:rPr>
           <w:rFonts w:ascii="Arial" w:hAnsi="Arial" w:cs="Arial"/>
         </w:rPr>
-        <w:t xml:space="preserve"> grupos, e fazer rodízios de aulas presenciais. </w:t>
+        <w:t xml:space="preserve"> grupos</w:t>
+      </w:r>
+      <w:r>
+        <w:rPr>
+          <w:rFonts w:ascii="Arial" w:hAnsi="Arial" w:cs="Arial"/>
+        </w:rPr>
+        <w:t>, a parte que ficar em casa assiste a aula transmitida</w:t>
+      </w:r>
+      <w:r>
+        <w:rPr>
+          <w:rFonts w:ascii="Arial" w:hAnsi="Arial" w:cs="Arial"/>
+        </w:rPr>
+        <w:t>, e fazer rodízios de aulas presenciais</w:t>
+      </w:r>
+      <w:r>
+        <w:rPr>
+          <w:rFonts w:ascii="Arial" w:hAnsi="Arial" w:cs="Arial"/>
+        </w:rPr>
+        <w:t>.</w:t>
       </w:r>
     </w:p>
     <w:p>
@@ -347,6 +360,12 @@
         </w:rPr>
         <w:t>micro-ondas</w:t>
       </w:r>
+      <w:r>
+        <w:rPr>
+          <w:rFonts w:ascii="Arial" w:hAnsi="Arial" w:cs="Arial"/>
+        </w:rPr>
+        <w:t>, distribuir os micro-ondas em diferentes locais, mínimo de distância entre pessoas na fila.</w:t>
+      </w:r>
     </w:p>
     <w:p>
       <w:pPr>
@@ -360,6 +379,12 @@
         </w:rPr>
         <w:t>5 – Colocar uma luz, para avisar que o banheiro está ocupado</w:t>
       </w:r>
+      <w:r>
+        <w:rPr>
+          <w:rFonts w:ascii="Arial" w:hAnsi="Arial" w:cs="Arial"/>
+        </w:rPr>
+        <w:t>; plaquinha/chaveiro para liberar a entrada.</w:t>
+      </w:r>
     </w:p>
     <w:p>
       <w:pPr>
@@ -379,6 +404,64 @@
         </w:rPr>
         <w:t xml:space="preserve"> – Deixar avisos nas portas dos banheiros para informar que está ocupado</w:t>
       </w:r>
+    </w:p>
+    <w:p>
+      <w:pPr>
+        <w:rPr>
+          <w:rFonts w:ascii="Arial" w:hAnsi="Arial" w:cs="Arial"/>
+        </w:rPr>
+      </w:pPr>
+      <w:r>
+        <w:rPr>
+          <w:rFonts w:ascii="Arial" w:hAnsi="Arial" w:cs="Arial"/>
+        </w:rPr>
+        <w:t>6 – Implementar um sistema de entrada, saída e “est</w:t>
+      </w:r>
+      <w:r>
+        <w:rPr>
+          <w:rFonts w:ascii="Arial" w:hAnsi="Arial" w:cs="Arial"/>
+        </w:rPr>
+        <w:t>a</w:t>
+      </w:r>
+      <w:r>
+        <w:rPr>
+          <w:rFonts w:ascii="Arial" w:hAnsi="Arial" w:cs="Arial"/>
+        </w:rPr>
+        <w:t>nte” de livros virtual.</w:t>
+      </w:r>
+    </w:p>
+    <w:p>
+      <w:pPr>
+        <w:rPr>
+          <w:rFonts w:ascii="Arial" w:hAnsi="Arial" w:cs="Arial"/>
+        </w:rPr>
+      </w:pPr>
+      <w:r>
+        <w:rPr>
+          <w:rFonts w:ascii="Arial" w:hAnsi="Arial" w:cs="Arial"/>
+        </w:rPr>
+        <w:t>6a – Ventila</w:t>
+      </w:r>
+      <w:r>
+        <w:rPr>
+          <w:rFonts w:ascii="Arial" w:hAnsi="Arial" w:cs="Arial"/>
+        </w:rPr>
+        <w:t>r</w:t>
+      </w:r>
+      <w:r>
+        <w:rPr>
+          <w:rFonts w:ascii="Arial" w:hAnsi="Arial" w:cs="Arial"/>
+        </w:rPr>
+        <w:t xml:space="preserve"> as salinhas da biblioteca</w:t>
+      </w:r>
+      <w:r>
+        <w:rPr>
+          <w:rFonts w:ascii="Arial" w:hAnsi="Arial" w:cs="Arial"/>
+        </w:rPr>
+        <w:t>.</w:t>
+      </w:r>
+      <w:bookmarkStart w:id="0" w:name="_GoBack"/>
+      <w:bookmarkEnd w:id="0"/>
     </w:p>
     <w:p>
       <w:pPr>
@@ -398,7 +481,7 @@
 </file>
 
 <file path=word/styles.xml><?xml version="1.0" encoding="utf-8"?>
-<w:styles xmlns:mc="http://schemas.openxmlformats.org/markup-compatibility/2006" xmlns:r="http://schemas.openxmlformats.org/officeDocument/2006/relationships" xmlns:w="http://schemas.openxmlformats.org/wordprocessingml/2006/main" xmlns:w14="http://schemas.microsoft.com/office/word/2010/wordml" xmlns:w15="http://schemas.microsoft.com/office/word/2012/wordml" xmlns:w16cex="http://schemas.microsoft.com/office/word/2018/wordml/cex" xmlns:w16cid="http://schemas.microsoft.com/office/word/2016/wordml/cid" xmlns:w16="http://schemas.microsoft.com/office/word/2018/wordml" xmlns:w16se="http://schemas.microsoft.com/office/word/2015/wordml/symex" mc:Ignorable="w14 w15 w16se w16cid w16 w16cex">
+<w:styles xmlns:mc="http://schemas.openxmlformats.org/markup-compatibility/2006" xmlns:r="http://schemas.openxmlformats.org/officeDocument/2006/relationships" xmlns:w="http://schemas.openxmlformats.org/wordprocessingml/2006/main" xmlns:w14="http://schemas.microsoft.com/office/word/2010/wordml" xmlns:w15="http://schemas.microsoft.com/office/word/2012/wordml" xmlns:w16cid="http://schemas.microsoft.com/office/word/2016/wordml/cid" xmlns:w16se="http://schemas.microsoft.com/office/word/2015/wordml/symex" mc:Ignorable="w14 w15 w16se w16cid">
   <w:docDefaults>
     <w:rPrDefault>
       <w:rPr>

--- a/Documentação/Problemas-soluções.docx
+++ b/Documentação/Problemas-soluções.docx
@@ -18,11 +18,22 @@
           <w:color w:val="333333"/>
           <w:shd w:val="clear" w:color="auto" w:fill="FFFFFF"/>
         </w:rPr>
-        <w:t>Problemas</w:t>
-      </w:r>
-    </w:p>
-    <w:p>
-      <w:pPr>
+        <w:t>Apresentação/Contextualização</w:t>
+      </w:r>
+    </w:p>
+    <w:p>
+      <w:pPr>
+        <w:rPr>
+          <w:rStyle w:val="Forte"/>
+          <w:rFonts w:ascii="Arial" w:hAnsi="Arial" w:cs="Arial"/>
+          <w:b w:val="0"/>
+          <w:bCs w:val="0"/>
+          <w:color w:val="333333"/>
+          <w:u w:val="single"/>
+          <w:shd w:val="clear" w:color="auto" w:fill="FFFFFF"/>
+        </w:rPr>
+      </w:pPr>
+      <w:r>
         <w:rPr>
           <w:rStyle w:val="Forte"/>
           <w:rFonts w:ascii="Arial" w:hAnsi="Arial" w:cs="Arial"/>
@@ -31,8 +42,30 @@
           <w:color w:val="333333"/>
           <w:shd w:val="clear" w:color="auto" w:fill="FFFFFF"/>
         </w:rPr>
-      </w:pPr>
-      <w:r>
+        <w:t>- Responder as perguntas em conjunto, contextualizando o “Case” - Julia</w:t>
+      </w:r>
+    </w:p>
+    <w:p>
+      <w:pPr>
+        <w:rPr>
+          <w:rStyle w:val="Forte"/>
+          <w:rFonts w:ascii="Arial" w:hAnsi="Arial" w:cs="Arial"/>
+          <w:color w:val="333333"/>
+          <w:shd w:val="clear" w:color="auto" w:fill="FFFFFF"/>
+        </w:rPr>
+      </w:pPr>
+      <w:r>
+        <w:rPr>
+          <w:rStyle w:val="Forte"/>
+          <w:rFonts w:ascii="Arial" w:hAnsi="Arial" w:cs="Arial"/>
+          <w:color w:val="333333"/>
+          <w:shd w:val="clear" w:color="auto" w:fill="FFFFFF"/>
+        </w:rPr>
+        <w:t>Problemas</w:t>
+      </w:r>
+    </w:p>
+    <w:p>
+      <w:pPr>
         <w:rPr>
           <w:rStyle w:val="Forte"/>
           <w:rFonts w:ascii="Arial" w:hAnsi="Arial" w:cs="Arial"/>
@@ -41,8 +74,7 @@
           <w:color w:val="333333"/>
           <w:shd w:val="clear" w:color="auto" w:fill="FFFFFF"/>
         </w:rPr>
-        <w:t>1 – Falta de espaço. Pico de pessoas de pessoas em certos em certos horário</w:t>
-      </w:r>
+      </w:pPr>
       <w:r>
         <w:rPr>
           <w:rStyle w:val="Forte"/>
@@ -52,7 +84,7 @@
           <w:color w:val="333333"/>
           <w:shd w:val="clear" w:color="auto" w:fill="FFFFFF"/>
         </w:rPr>
-        <w:t>s</w:t>
+        <w:t>1 – Falta de espaço. Pico de pessoas de pessoas em certos em certos horário</w:t>
       </w:r>
       <w:r>
         <w:rPr>
@@ -63,8 +95,41 @@
           <w:color w:val="333333"/>
           <w:shd w:val="clear" w:color="auto" w:fill="FFFFFF"/>
         </w:rPr>
+        <w:t>s</w:t>
+      </w:r>
+      <w:r>
+        <w:rPr>
+          <w:rStyle w:val="Forte"/>
+          <w:rFonts w:ascii="Arial" w:hAnsi="Arial" w:cs="Arial"/>
+          <w:b w:val="0"/>
+          <w:bCs w:val="0"/>
+          <w:color w:val="333333"/>
+          <w:shd w:val="clear" w:color="auto" w:fill="FFFFFF"/>
+        </w:rPr>
+        <w:t xml:space="preserve"> -</w:t>
+      </w:r>
+      <w:r>
+        <w:rPr>
+          <w:rStyle w:val="Forte"/>
+          <w:rFonts w:ascii="Arial" w:hAnsi="Arial" w:cs="Arial"/>
+          <w:b w:val="0"/>
+          <w:bCs w:val="0"/>
+          <w:color w:val="333333"/>
+          <w:shd w:val="clear" w:color="auto" w:fill="FFFFFF"/>
+        </w:rPr>
         <w:t xml:space="preserve"> </w:t>
       </w:r>
+      <w:r>
+        <w:rPr>
+          <w:rStyle w:val="Forte"/>
+          <w:rFonts w:ascii="Arial" w:hAnsi="Arial" w:cs="Arial"/>
+          <w:b w:val="0"/>
+          <w:bCs w:val="0"/>
+          <w:color w:val="333333"/>
+          <w:shd w:val="clear" w:color="auto" w:fill="FFFFFF"/>
+        </w:rPr>
+        <w:t>Cauê</w:t>
+      </w:r>
     </w:p>
     <w:p>
       <w:pPr>
@@ -78,6 +143,12 @@
         </w:rPr>
         <w:t xml:space="preserve"> 2 – Desorganização no momento de guardar notebooks </w:t>
       </w:r>
+      <w:r>
+        <w:rPr>
+          <w:rFonts w:ascii="Arial" w:hAnsi="Arial" w:cs="Arial"/>
+        </w:rPr>
+        <w:t>- Natã</w:t>
+      </w:r>
     </w:p>
     <w:p>
       <w:pPr>
@@ -91,6 +162,12 @@
         </w:rPr>
         <w:t xml:space="preserve">3 – Salas de aulas com muitos alunos </w:t>
       </w:r>
+      <w:r>
+        <w:rPr>
+          <w:rFonts w:ascii="Arial" w:hAnsi="Arial" w:cs="Arial"/>
+        </w:rPr>
+        <w:t>- Carlos</w:t>
+      </w:r>
     </w:p>
     <w:p>
       <w:pPr>
@@ -116,6 +193,26 @@
         </w:rPr>
         <w:t>micro-ondas</w:t>
       </w:r>
+      <w:r>
+        <w:rPr>
+          <w:rFonts w:ascii="Arial" w:hAnsi="Arial" w:cs="Arial"/>
+        </w:rPr>
+        <w:t xml:space="preserve"> – </w:t>
+      </w:r>
+      <w:proofErr w:type="spellStart"/>
+      <w:r>
+        <w:rPr>
+          <w:rFonts w:ascii="Arial" w:hAnsi="Arial" w:cs="Arial"/>
+        </w:rPr>
+        <w:t>Heric</w:t>
+      </w:r>
+      <w:proofErr w:type="spellEnd"/>
+      <w:r>
+        <w:rPr>
+          <w:rFonts w:ascii="Arial" w:hAnsi="Arial" w:cs="Arial"/>
+        </w:rPr>
+        <w:t xml:space="preserve"> </w:t>
+      </w:r>
     </w:p>
     <w:p>
       <w:pPr>
@@ -129,6 +226,12 @@
         </w:rPr>
         <w:t xml:space="preserve">5 – Fila nos banheiros </w:t>
       </w:r>
+      <w:r>
+        <w:rPr>
+          <w:rFonts w:ascii="Arial" w:hAnsi="Arial" w:cs="Arial"/>
+        </w:rPr>
+        <w:t>- Rafael</w:t>
+      </w:r>
     </w:p>
     <w:p>
       <w:pPr>
@@ -142,6 +245,14 @@
         </w:rPr>
         <w:t>6 -Administração Biblioteca</w:t>
       </w:r>
+      <w:r>
+        <w:rPr>
+          <w:rFonts w:ascii="Arial" w:hAnsi="Arial" w:cs="Arial"/>
+        </w:rPr>
+        <w:t xml:space="preserve"> - Vitor</w:t>
+      </w:r>
+      <w:bookmarkStart w:id="0" w:name="_GoBack"/>
+      <w:bookmarkEnd w:id="0"/>
     </w:p>
     <w:p>
       <w:pPr>
@@ -460,8 +571,6 @@
         </w:rPr>
         <w:t>.</w:t>
       </w:r>
-      <w:bookmarkStart w:id="0" w:name="_GoBack"/>
-      <w:bookmarkEnd w:id="0"/>
     </w:p>
     <w:p>
       <w:pPr>

--- a/Documentação/Problemas-soluções.docx
+++ b/Documentação/Problemas-soluções.docx
@@ -29,6 +29,118 @@
           <w:b w:val="0"/>
           <w:bCs w:val="0"/>
           <w:color w:val="333333"/>
+          <w:shd w:val="clear" w:color="auto" w:fill="FFFFFF"/>
+        </w:rPr>
+      </w:pPr>
+      <w:r>
+        <w:rPr>
+          <w:rStyle w:val="Forte"/>
+          <w:rFonts w:ascii="Arial" w:hAnsi="Arial" w:cs="Arial"/>
+          <w:b w:val="0"/>
+          <w:bCs w:val="0"/>
+          <w:color w:val="333333"/>
+          <w:shd w:val="clear" w:color="auto" w:fill="FFFFFF"/>
+        </w:rPr>
+        <w:t xml:space="preserve">- Responder as perguntas em conjunto, contextualizando o “Case” </w:t>
+      </w:r>
+      <w:r>
+        <w:rPr>
+          <w:rStyle w:val="Forte"/>
+          <w:rFonts w:ascii="Arial" w:hAnsi="Arial" w:cs="Arial"/>
+          <w:b w:val="0"/>
+          <w:bCs w:val="0"/>
+          <w:color w:val="333333"/>
+          <w:shd w:val="clear" w:color="auto" w:fill="FFFFFF"/>
+        </w:rPr>
+        <w:t>–</w:t>
+      </w:r>
+      <w:r>
+        <w:rPr>
+          <w:rStyle w:val="Forte"/>
+          <w:rFonts w:ascii="Arial" w:hAnsi="Arial" w:cs="Arial"/>
+          <w:b w:val="0"/>
+          <w:bCs w:val="0"/>
+          <w:color w:val="333333"/>
+          <w:shd w:val="clear" w:color="auto" w:fill="FFFFFF"/>
+        </w:rPr>
+        <w:t xml:space="preserve"> Julia</w:t>
+      </w:r>
+    </w:p>
+    <w:p>
+      <w:pPr>
+        <w:rPr>
+          <w:rStyle w:val="Forte"/>
+          <w:rFonts w:ascii="Arial" w:hAnsi="Arial" w:cs="Arial"/>
+          <w:b w:val="0"/>
+          <w:bCs w:val="0"/>
+          <w:color w:val="333333"/>
+          <w:shd w:val="clear" w:color="auto" w:fill="FFFFFF"/>
+        </w:rPr>
+      </w:pPr>
+      <w:r>
+        <w:rPr>
+          <w:rStyle w:val="Forte"/>
+          <w:rFonts w:ascii="Arial" w:hAnsi="Arial" w:cs="Arial"/>
+          <w:b w:val="0"/>
+          <w:bCs w:val="0"/>
+          <w:color w:val="333333"/>
+          <w:shd w:val="clear" w:color="auto" w:fill="FFFFFF"/>
+        </w:rPr>
+        <w:t>- Comentar imagem 1: Vitor, Carlos.</w:t>
+      </w:r>
+    </w:p>
+    <w:p>
+      <w:pPr>
+        <w:rPr>
+          <w:rStyle w:val="Forte"/>
+          <w:rFonts w:ascii="Arial" w:hAnsi="Arial" w:cs="Arial"/>
+          <w:b w:val="0"/>
+          <w:bCs w:val="0"/>
+          <w:color w:val="333333"/>
+          <w:shd w:val="clear" w:color="auto" w:fill="FFFFFF"/>
+        </w:rPr>
+      </w:pPr>
+      <w:r>
+        <w:rPr>
+          <w:rStyle w:val="Forte"/>
+          <w:rFonts w:ascii="Arial" w:hAnsi="Arial" w:cs="Arial"/>
+          <w:b w:val="0"/>
+          <w:bCs w:val="0"/>
+          <w:color w:val="333333"/>
+          <w:shd w:val="clear" w:color="auto" w:fill="FFFFFF"/>
+        </w:rPr>
+        <w:t>- Comentar imagem 2: Julia, Heric.</w:t>
+      </w:r>
+    </w:p>
+    <w:p>
+      <w:pPr>
+        <w:rPr>
+          <w:rStyle w:val="Forte"/>
+          <w:rFonts w:ascii="Arial" w:hAnsi="Arial" w:cs="Arial"/>
+          <w:b w:val="0"/>
+          <w:bCs w:val="0"/>
+          <w:color w:val="333333"/>
+          <w:shd w:val="clear" w:color="auto" w:fill="FFFFFF"/>
+        </w:rPr>
+      </w:pPr>
+      <w:r>
+        <w:rPr>
+          <w:rStyle w:val="Forte"/>
+          <w:rFonts w:ascii="Arial" w:hAnsi="Arial" w:cs="Arial"/>
+          <w:b w:val="0"/>
+          <w:bCs w:val="0"/>
+          <w:color w:val="333333"/>
+          <w:shd w:val="clear" w:color="auto" w:fill="FFFFFF"/>
+        </w:rPr>
+        <w:t>- Comentar imagem sala: Natã, Carlos.</w:t>
+      </w:r>
+    </w:p>
+    <w:p>
+      <w:pPr>
+        <w:rPr>
+          <w:rStyle w:val="Forte"/>
+          <w:rFonts w:ascii="Arial" w:hAnsi="Arial" w:cs="Arial"/>
+          <w:color w:val="333333"/>
           <w:u w:val="single"/>
           <w:shd w:val="clear" w:color="auto" w:fill="FFFFFF"/>
         </w:rPr>
@@ -37,27 +149,6 @@
         <w:rPr>
           <w:rStyle w:val="Forte"/>
           <w:rFonts w:ascii="Arial" w:hAnsi="Arial" w:cs="Arial"/>
-          <w:b w:val="0"/>
-          <w:bCs w:val="0"/>
-          <w:color w:val="333333"/>
-          <w:shd w:val="clear" w:color="auto" w:fill="FFFFFF"/>
-        </w:rPr>
-        <w:t>- Responder as perguntas em conjunto, contextualizando o “Case” - Julia</w:t>
-      </w:r>
-    </w:p>
-    <w:p>
-      <w:pPr>
-        <w:rPr>
-          <w:rStyle w:val="Forte"/>
-          <w:rFonts w:ascii="Arial" w:hAnsi="Arial" w:cs="Arial"/>
-          <w:color w:val="333333"/>
-          <w:shd w:val="clear" w:color="auto" w:fill="FFFFFF"/>
-        </w:rPr>
-      </w:pPr>
-      <w:r>
-        <w:rPr>
-          <w:rStyle w:val="Forte"/>
-          <w:rFonts w:ascii="Arial" w:hAnsi="Arial" w:cs="Arial"/>
           <w:color w:val="333333"/>
           <w:shd w:val="clear" w:color="auto" w:fill="FFFFFF"/>
         </w:rPr>
@@ -130,6 +221,17 @@
         </w:rPr>
         <w:t>Cauê</w:t>
       </w:r>
+      <w:r>
+        <w:rPr>
+          <w:rStyle w:val="Forte"/>
+          <w:rFonts w:ascii="Arial" w:hAnsi="Arial" w:cs="Arial"/>
+          <w:b w:val="0"/>
+          <w:bCs w:val="0"/>
+          <w:color w:val="333333"/>
+          <w:shd w:val="clear" w:color="auto" w:fill="FFFFFF"/>
+        </w:rPr>
+        <w:t xml:space="preserve"> </w:t>
+      </w:r>
     </w:p>
     <w:p>
       <w:pPr>
@@ -197,16 +299,233 @@
         <w:rPr>
           <w:rFonts w:ascii="Arial" w:hAnsi="Arial" w:cs="Arial"/>
         </w:rPr>
-        <w:t xml:space="preserve"> – </w:t>
-      </w:r>
-      <w:proofErr w:type="spellStart"/>
-      <w:r>
-        <w:rPr>
-          <w:rFonts w:ascii="Arial" w:hAnsi="Arial" w:cs="Arial"/>
-        </w:rPr>
-        <w:t>Heric</w:t>
-      </w:r>
-      <w:proofErr w:type="spellEnd"/>
+        <w:t xml:space="preserve"> – Heric </w:t>
+      </w:r>
+    </w:p>
+    <w:p>
+      <w:pPr>
+        <w:rPr>
+          <w:rFonts w:ascii="Arial" w:hAnsi="Arial" w:cs="Arial"/>
+        </w:rPr>
+      </w:pPr>
+      <w:r>
+        <w:rPr>
+          <w:rFonts w:ascii="Arial" w:hAnsi="Arial" w:cs="Arial"/>
+        </w:rPr>
+        <w:t xml:space="preserve">5 – Fila nos banheiros </w:t>
+      </w:r>
+      <w:r>
+        <w:rPr>
+          <w:rFonts w:ascii="Arial" w:hAnsi="Arial" w:cs="Arial"/>
+        </w:rPr>
+        <w:t>- Rafael</w:t>
+      </w:r>
+    </w:p>
+    <w:p>
+      <w:pPr>
+        <w:rPr>
+          <w:rFonts w:ascii="Arial" w:hAnsi="Arial" w:cs="Arial"/>
+        </w:rPr>
+      </w:pPr>
+      <w:r>
+        <w:rPr>
+          <w:rFonts w:ascii="Arial" w:hAnsi="Arial" w:cs="Arial"/>
+        </w:rPr>
+        <w:t>6 -Administração Biblioteca</w:t>
+      </w:r>
+      <w:r>
+        <w:rPr>
+          <w:rFonts w:ascii="Arial" w:hAnsi="Arial" w:cs="Arial"/>
+        </w:rPr>
+        <w:t xml:space="preserve"> - Vitor</w:t>
+      </w:r>
+    </w:p>
+    <w:p>
+      <w:pPr>
+        <w:rPr>
+          <w:rFonts w:ascii="Arial" w:hAnsi="Arial" w:cs="Arial"/>
+        </w:rPr>
+      </w:pPr>
+    </w:p>
+    <w:p>
+      <w:pPr>
+        <w:rPr>
+          <w:rFonts w:ascii="Arial" w:hAnsi="Arial" w:cs="Arial"/>
+        </w:rPr>
+      </w:pPr>
+    </w:p>
+    <w:p>
+      <w:pPr>
+        <w:rPr>
+          <w:rFonts w:ascii="Arial" w:hAnsi="Arial" w:cs="Arial"/>
+          <w:b/>
+          <w:bCs/>
+        </w:rPr>
+      </w:pPr>
+      <w:r>
+        <w:rPr>
+          <w:rFonts w:ascii="Arial" w:hAnsi="Arial" w:cs="Arial"/>
+          <w:b/>
+          <w:bCs/>
+        </w:rPr>
+        <w:t xml:space="preserve">  </w:t>
+      </w:r>
+      <w:r>
+        <w:rPr>
+          <w:rFonts w:ascii="Arial" w:hAnsi="Arial" w:cs="Arial"/>
+          <w:b/>
+          <w:bCs/>
+        </w:rPr>
+        <w:t xml:space="preserve">Solução </w:t>
+      </w:r>
+    </w:p>
+    <w:p>
+      <w:pPr>
+        <w:rPr>
+          <w:rFonts w:ascii="Arial" w:hAnsi="Arial" w:cs="Arial"/>
+        </w:rPr>
+      </w:pPr>
+      <w:r>
+        <w:rPr>
+          <w:rFonts w:ascii="Arial" w:hAnsi="Arial" w:cs="Arial"/>
+        </w:rPr>
+        <w:t xml:space="preserve">1 - Quadro com horários e dias onde </w:t>
+      </w:r>
+      <w:r>
+        <w:rPr>
+          <w:rFonts w:ascii="Arial" w:hAnsi="Arial" w:cs="Arial"/>
+        </w:rPr>
+        <w:t>a</w:t>
+      </w:r>
+      <w:r>
+        <w:rPr>
+          <w:rFonts w:ascii="Arial" w:hAnsi="Arial" w:cs="Arial"/>
+        </w:rPr>
+        <w:t>s pessoas vão ficar</w:t>
+      </w:r>
+      <w:r>
+        <w:rPr>
+          <w:rFonts w:ascii="Arial" w:hAnsi="Arial" w:cs="Arial"/>
+        </w:rPr>
+        <w:t xml:space="preserve"> (</w:t>
+      </w:r>
+      <w:r>
+        <w:rPr>
+          <w:rFonts w:ascii="Arial" w:hAnsi="Arial" w:cs="Arial"/>
+        </w:rPr>
+        <w:t>p</w:t>
+      </w:r>
+      <w:r>
+        <w:rPr>
+          <w:rFonts w:ascii="Arial" w:hAnsi="Arial" w:cs="Arial"/>
+        </w:rPr>
+        <w:t>ara áreas comuns do prédio)</w:t>
+      </w:r>
+    </w:p>
+    <w:p>
+      <w:pPr>
+        <w:rPr>
+          <w:rFonts w:ascii="Arial" w:hAnsi="Arial" w:cs="Arial"/>
+        </w:rPr>
+      </w:pPr>
+      <w:r>
+        <w:rPr>
+          <w:rFonts w:ascii="Arial" w:hAnsi="Arial" w:cs="Arial"/>
+        </w:rPr>
+        <w:t>2 – Conscientizar alunos a tratar bens de</w:t>
+      </w:r>
+      <w:r>
+        <w:rPr>
+          <w:rFonts w:ascii="Arial" w:hAnsi="Arial" w:cs="Arial"/>
+        </w:rPr>
+        <w:t xml:space="preserve"> uso</w:t>
+      </w:r>
+      <w:r>
+        <w:rPr>
+          <w:rFonts w:ascii="Arial" w:hAnsi="Arial" w:cs="Arial"/>
+        </w:rPr>
+        <w:t xml:space="preserve"> coletivo</w:t>
+      </w:r>
+      <w:r>
+        <w:rPr>
+          <w:rFonts w:ascii="Arial" w:hAnsi="Arial" w:cs="Arial"/>
+        </w:rPr>
+        <w:t>, com o sentimento de dono (Mais apreço pelo bem de uso coletivo)</w:t>
+      </w:r>
+    </w:p>
+    <w:p>
+      <w:pPr>
+        <w:rPr>
+          <w:rFonts w:ascii="Arial" w:hAnsi="Arial" w:cs="Arial"/>
+        </w:rPr>
+      </w:pPr>
+      <w:r>
+        <w:rPr>
+          <w:rFonts w:ascii="Arial" w:hAnsi="Arial" w:cs="Arial"/>
+        </w:rPr>
+        <w:t>3</w:t>
+      </w:r>
+      <w:r>
+        <w:rPr>
+          <w:rFonts w:ascii="Arial" w:hAnsi="Arial" w:cs="Arial"/>
+        </w:rPr>
+        <w:t xml:space="preserve"> – Dividir as salas </w:t>
+      </w:r>
+      <w:r>
+        <w:rPr>
+          <w:rFonts w:ascii="Arial" w:hAnsi="Arial" w:cs="Arial"/>
+        </w:rPr>
+        <w:t>em</w:t>
+      </w:r>
+      <w:r>
+        <w:rPr>
+          <w:rFonts w:ascii="Arial" w:hAnsi="Arial" w:cs="Arial"/>
+        </w:rPr>
+        <w:t xml:space="preserve"> grupos</w:t>
+      </w:r>
+      <w:r>
+        <w:rPr>
+          <w:rFonts w:ascii="Arial" w:hAnsi="Arial" w:cs="Arial"/>
+        </w:rPr>
+        <w:t>, a parte que ficar em casa assiste a aula transmitida</w:t>
+      </w:r>
+      <w:r>
+        <w:rPr>
+          <w:rFonts w:ascii="Arial" w:hAnsi="Arial" w:cs="Arial"/>
+        </w:rPr>
+        <w:t>, e fazer rodízios de aulas presenciais</w:t>
+      </w:r>
+      <w:r>
+        <w:rPr>
+          <w:rFonts w:ascii="Arial" w:hAnsi="Arial" w:cs="Arial"/>
+        </w:rPr>
+        <w:t>.</w:t>
+      </w:r>
+    </w:p>
+    <w:p>
+      <w:pPr>
+        <w:rPr>
+          <w:rFonts w:ascii="Arial" w:hAnsi="Arial" w:cs="Arial"/>
+        </w:rPr>
+      </w:pPr>
+      <w:r>
+        <w:rPr>
+          <w:rFonts w:ascii="Arial" w:hAnsi="Arial" w:cs="Arial"/>
+        </w:rPr>
+        <w:t>3a</w:t>
+      </w:r>
+      <w:r>
+        <w:rPr>
+          <w:rFonts w:ascii="Arial" w:hAnsi="Arial" w:cs="Arial"/>
+        </w:rPr>
+        <w:t xml:space="preserve"> - Oficina de solução de dúvidas em dias específicos de aulas</w:t>
+      </w:r>
+      <w:r>
+        <w:rPr>
+          <w:rFonts w:ascii="Arial" w:hAnsi="Arial" w:cs="Arial"/>
+        </w:rPr>
+        <w:t xml:space="preserve"> presenciais</w:t>
+      </w:r>
       <w:r>
         <w:rPr>
           <w:rFonts w:ascii="Arial" w:hAnsi="Arial" w:cs="Arial"/>
@@ -224,353 +543,159 @@
         <w:rPr>
           <w:rFonts w:ascii="Arial" w:hAnsi="Arial" w:cs="Arial"/>
         </w:rPr>
-        <w:t xml:space="preserve">5 – Fila nos banheiros </w:t>
-      </w:r>
-      <w:r>
-        <w:rPr>
-          <w:rFonts w:ascii="Arial" w:hAnsi="Arial" w:cs="Arial"/>
-        </w:rPr>
-        <w:t>- Rafael</w:t>
-      </w:r>
-    </w:p>
-    <w:p>
-      <w:pPr>
-        <w:rPr>
-          <w:rFonts w:ascii="Arial" w:hAnsi="Arial" w:cs="Arial"/>
-        </w:rPr>
-      </w:pPr>
-      <w:r>
-        <w:rPr>
-          <w:rFonts w:ascii="Arial" w:hAnsi="Arial" w:cs="Arial"/>
-        </w:rPr>
-        <w:t>6 -Administração Biblioteca</w:t>
-      </w:r>
-      <w:r>
-        <w:rPr>
-          <w:rFonts w:ascii="Arial" w:hAnsi="Arial" w:cs="Arial"/>
-        </w:rPr>
-        <w:t xml:space="preserve"> - Vitor</w:t>
+        <w:t>4</w:t>
+      </w:r>
+      <w:r>
+        <w:rPr>
+          <w:rFonts w:ascii="Arial" w:hAnsi="Arial" w:cs="Arial"/>
+        </w:rPr>
+        <w:t xml:space="preserve"> – Senhas para usar </w:t>
+      </w:r>
+      <w:r>
+        <w:rPr>
+          <w:rFonts w:ascii="Arial" w:hAnsi="Arial" w:cs="Arial"/>
+        </w:rPr>
+        <w:t>micro-ondas</w:t>
+      </w:r>
+      <w:r>
+        <w:rPr>
+          <w:rFonts w:ascii="Arial" w:hAnsi="Arial" w:cs="Arial"/>
+        </w:rPr>
+        <w:t>, distribuir os micro-ondas em diferentes locais, mínimo de distância entre pessoas na fila.</w:t>
+      </w:r>
+    </w:p>
+    <w:p>
+      <w:pPr>
+        <w:rPr>
+          <w:rFonts w:ascii="Arial" w:hAnsi="Arial" w:cs="Arial"/>
+        </w:rPr>
+      </w:pPr>
+      <w:r>
+        <w:rPr>
+          <w:rFonts w:ascii="Arial" w:hAnsi="Arial" w:cs="Arial"/>
+        </w:rPr>
+        <w:t>5 – Colocar uma luz, para avisar que o banheiro está ocupado</w:t>
+      </w:r>
+      <w:r>
+        <w:rPr>
+          <w:rFonts w:ascii="Arial" w:hAnsi="Arial" w:cs="Arial"/>
+        </w:rPr>
+        <w:t>; plaquinha/chaveiro para liberar a entrada.</w:t>
+      </w:r>
+    </w:p>
+    <w:p>
+      <w:pPr>
+        <w:rPr>
+          <w:rFonts w:ascii="Arial" w:hAnsi="Arial" w:cs="Arial"/>
+        </w:rPr>
+      </w:pPr>
+      <w:r>
+        <w:rPr>
+          <w:rFonts w:ascii="Arial" w:hAnsi="Arial" w:cs="Arial"/>
+        </w:rPr>
+        <w:t>5a</w:t>
+      </w:r>
+      <w:r>
+        <w:rPr>
+          <w:rFonts w:ascii="Arial" w:hAnsi="Arial" w:cs="Arial"/>
+        </w:rPr>
+        <w:t xml:space="preserve"> – Deixar avisos nas portas dos banheiros para informar que está ocupado</w:t>
+      </w:r>
+    </w:p>
+    <w:p>
+      <w:pPr>
+        <w:rPr>
+          <w:rFonts w:ascii="Arial" w:hAnsi="Arial" w:cs="Arial"/>
+        </w:rPr>
+      </w:pPr>
+      <w:r>
+        <w:rPr>
+          <w:rFonts w:ascii="Arial" w:hAnsi="Arial" w:cs="Arial"/>
+        </w:rPr>
+        <w:t>6 – Implementar um sistema de entrada, saída e “est</w:t>
+      </w:r>
+      <w:r>
+        <w:rPr>
+          <w:rFonts w:ascii="Arial" w:hAnsi="Arial" w:cs="Arial"/>
+        </w:rPr>
+        <w:t>a</w:t>
+      </w:r>
+      <w:r>
+        <w:rPr>
+          <w:rFonts w:ascii="Arial" w:hAnsi="Arial" w:cs="Arial"/>
+        </w:rPr>
+        <w:t>nte” de livros virtual.</w:t>
+      </w:r>
+    </w:p>
+    <w:p>
+      <w:pPr>
+        <w:rPr>
+          <w:rFonts w:ascii="Arial" w:hAnsi="Arial" w:cs="Arial"/>
+        </w:rPr>
+      </w:pPr>
+      <w:r>
+        <w:rPr>
+          <w:rFonts w:ascii="Arial" w:hAnsi="Arial" w:cs="Arial"/>
+        </w:rPr>
+        <w:t>6a – Ventila</w:t>
+      </w:r>
+      <w:r>
+        <w:rPr>
+          <w:rFonts w:ascii="Arial" w:hAnsi="Arial" w:cs="Arial"/>
+        </w:rPr>
+        <w:t>r</w:t>
+      </w:r>
+      <w:r>
+        <w:rPr>
+          <w:rFonts w:ascii="Arial" w:hAnsi="Arial" w:cs="Arial"/>
+        </w:rPr>
+        <w:t xml:space="preserve"> as salinhas da biblioteca</w:t>
+      </w:r>
+      <w:r>
+        <w:rPr>
+          <w:rFonts w:ascii="Arial" w:hAnsi="Arial" w:cs="Arial"/>
+        </w:rPr>
+        <w:t>.</w:t>
+      </w:r>
+    </w:p>
+    <w:p>
+      <w:pPr>
+        <w:rPr>
+          <w:rFonts w:ascii="Arial" w:hAnsi="Arial" w:cs="Arial"/>
+        </w:rPr>
+      </w:pPr>
+    </w:p>
+    <w:p>
+      <w:pPr>
+        <w:rPr>
+          <w:rFonts w:ascii="Arial" w:hAnsi="Arial" w:cs="Arial"/>
+          <w:b/>
+          <w:bCs/>
+        </w:rPr>
+      </w:pPr>
+      <w:r>
+        <w:rPr>
+          <w:rFonts w:ascii="Arial" w:hAnsi="Arial" w:cs="Arial"/>
+          <w:b/>
+          <w:bCs/>
+        </w:rPr>
+        <w:t>Como contribuir para manter o ambiente</w:t>
+      </w:r>
+    </w:p>
+    <w:p>
+      <w:pPr>
+        <w:rPr>
+          <w:rFonts w:ascii="Arial" w:hAnsi="Arial" w:cs="Arial"/>
+        </w:rPr>
+      </w:pPr>
+      <w:r>
+        <w:rPr>
+          <w:rFonts w:ascii="Arial" w:hAnsi="Arial" w:cs="Arial"/>
+        </w:rPr>
+        <w:t>Vitor, Raphael, Carlos</w:t>
       </w:r>
       <w:bookmarkStart w:id="0" w:name="_GoBack"/>
       <w:bookmarkEnd w:id="0"/>
-    </w:p>
-    <w:p>
-      <w:pPr>
-        <w:rPr>
-          <w:rFonts w:ascii="Arial" w:hAnsi="Arial" w:cs="Arial"/>
-        </w:rPr>
-      </w:pPr>
-    </w:p>
-    <w:p>
-      <w:pPr>
-        <w:rPr>
-          <w:rFonts w:ascii="Arial" w:hAnsi="Arial" w:cs="Arial"/>
-        </w:rPr>
-      </w:pPr>
-    </w:p>
-    <w:p>
-      <w:pPr>
-        <w:rPr>
-          <w:rFonts w:ascii="Arial" w:hAnsi="Arial" w:cs="Arial"/>
-          <w:b/>
-          <w:bCs/>
-        </w:rPr>
-      </w:pPr>
-      <w:r>
-        <w:rPr>
-          <w:rFonts w:ascii="Arial" w:hAnsi="Arial" w:cs="Arial"/>
-          <w:b/>
-          <w:bCs/>
-        </w:rPr>
-        <w:t xml:space="preserve">  </w:t>
-      </w:r>
-      <w:r>
-        <w:rPr>
-          <w:rFonts w:ascii="Arial" w:hAnsi="Arial" w:cs="Arial"/>
-          <w:b/>
-          <w:bCs/>
-        </w:rPr>
-        <w:t xml:space="preserve">Solução </w:t>
-      </w:r>
-    </w:p>
-    <w:p>
-      <w:pPr>
-        <w:rPr>
-          <w:rFonts w:ascii="Arial" w:hAnsi="Arial" w:cs="Arial"/>
-        </w:rPr>
-      </w:pPr>
-      <w:r>
-        <w:rPr>
-          <w:rFonts w:ascii="Arial" w:hAnsi="Arial" w:cs="Arial"/>
-        </w:rPr>
-        <w:t xml:space="preserve">1 - Quadro com horários e dias onde </w:t>
-      </w:r>
-      <w:r>
-        <w:rPr>
-          <w:rFonts w:ascii="Arial" w:hAnsi="Arial" w:cs="Arial"/>
-        </w:rPr>
-        <w:t>a</w:t>
-      </w:r>
-      <w:r>
-        <w:rPr>
-          <w:rFonts w:ascii="Arial" w:hAnsi="Arial" w:cs="Arial"/>
-        </w:rPr>
-        <w:t>s pessoas vão ficar</w:t>
-      </w:r>
-      <w:r>
-        <w:rPr>
-          <w:rFonts w:ascii="Arial" w:hAnsi="Arial" w:cs="Arial"/>
-        </w:rPr>
-        <w:t xml:space="preserve"> (</w:t>
-      </w:r>
-      <w:r>
-        <w:rPr>
-          <w:rFonts w:ascii="Arial" w:hAnsi="Arial" w:cs="Arial"/>
-        </w:rPr>
-        <w:t>p</w:t>
-      </w:r>
-      <w:r>
-        <w:rPr>
-          <w:rFonts w:ascii="Arial" w:hAnsi="Arial" w:cs="Arial"/>
-        </w:rPr>
-        <w:t>ara áreas comuns do prédio)</w:t>
-      </w:r>
-    </w:p>
-    <w:p>
-      <w:pPr>
-        <w:rPr>
-          <w:rFonts w:ascii="Arial" w:hAnsi="Arial" w:cs="Arial"/>
-        </w:rPr>
-      </w:pPr>
-      <w:r>
-        <w:rPr>
-          <w:rFonts w:ascii="Arial" w:hAnsi="Arial" w:cs="Arial"/>
-        </w:rPr>
-        <w:t>2 – Conscientizar alunos a tratar bens de</w:t>
-      </w:r>
-      <w:r>
-        <w:rPr>
-          <w:rFonts w:ascii="Arial" w:hAnsi="Arial" w:cs="Arial"/>
-        </w:rPr>
-        <w:t xml:space="preserve"> uso</w:t>
-      </w:r>
-      <w:r>
-        <w:rPr>
-          <w:rFonts w:ascii="Arial" w:hAnsi="Arial" w:cs="Arial"/>
-        </w:rPr>
-        <w:t xml:space="preserve"> coletivo</w:t>
-      </w:r>
-      <w:r>
-        <w:rPr>
-          <w:rFonts w:ascii="Arial" w:hAnsi="Arial" w:cs="Arial"/>
-        </w:rPr>
-        <w:t>, com o sentimento de dono (Mais apreço pelo bem de uso coletivo)</w:t>
-      </w:r>
-    </w:p>
-    <w:p>
-      <w:pPr>
-        <w:rPr>
-          <w:rFonts w:ascii="Arial" w:hAnsi="Arial" w:cs="Arial"/>
-        </w:rPr>
-      </w:pPr>
-      <w:r>
-        <w:rPr>
-          <w:rFonts w:ascii="Arial" w:hAnsi="Arial" w:cs="Arial"/>
-        </w:rPr>
-        <w:t>3</w:t>
-      </w:r>
-      <w:r>
-        <w:rPr>
-          <w:rFonts w:ascii="Arial" w:hAnsi="Arial" w:cs="Arial"/>
-        </w:rPr>
-        <w:t xml:space="preserve"> – Dividir as salas </w:t>
-      </w:r>
-      <w:r>
-        <w:rPr>
-          <w:rFonts w:ascii="Arial" w:hAnsi="Arial" w:cs="Arial"/>
-        </w:rPr>
-        <w:t>em</w:t>
-      </w:r>
-      <w:r>
-        <w:rPr>
-          <w:rFonts w:ascii="Arial" w:hAnsi="Arial" w:cs="Arial"/>
-        </w:rPr>
-        <w:t xml:space="preserve"> grupos</w:t>
-      </w:r>
-      <w:r>
-        <w:rPr>
-          <w:rFonts w:ascii="Arial" w:hAnsi="Arial" w:cs="Arial"/>
-        </w:rPr>
-        <w:t>, a parte que ficar em casa assiste a aula transmitida</w:t>
-      </w:r>
-      <w:r>
-        <w:rPr>
-          <w:rFonts w:ascii="Arial" w:hAnsi="Arial" w:cs="Arial"/>
-        </w:rPr>
-        <w:t>, e fazer rodízios de aulas presenciais</w:t>
-      </w:r>
-      <w:r>
-        <w:rPr>
-          <w:rFonts w:ascii="Arial" w:hAnsi="Arial" w:cs="Arial"/>
-        </w:rPr>
-        <w:t>.</w:t>
-      </w:r>
-    </w:p>
-    <w:p>
-      <w:pPr>
-        <w:rPr>
-          <w:rFonts w:ascii="Arial" w:hAnsi="Arial" w:cs="Arial"/>
-        </w:rPr>
-      </w:pPr>
-      <w:r>
-        <w:rPr>
-          <w:rFonts w:ascii="Arial" w:hAnsi="Arial" w:cs="Arial"/>
-        </w:rPr>
-        <w:t>3a</w:t>
-      </w:r>
-      <w:r>
-        <w:rPr>
-          <w:rFonts w:ascii="Arial" w:hAnsi="Arial" w:cs="Arial"/>
-        </w:rPr>
-        <w:t xml:space="preserve"> - Oficina de solução de dúvidas em dias específicos de aulas</w:t>
-      </w:r>
-      <w:r>
-        <w:rPr>
-          <w:rFonts w:ascii="Arial" w:hAnsi="Arial" w:cs="Arial"/>
-        </w:rPr>
-        <w:t xml:space="preserve"> presenciais</w:t>
-      </w:r>
-      <w:r>
-        <w:rPr>
-          <w:rFonts w:ascii="Arial" w:hAnsi="Arial" w:cs="Arial"/>
-        </w:rPr>
-        <w:t xml:space="preserve"> </w:t>
-      </w:r>
-    </w:p>
-    <w:p>
-      <w:pPr>
-        <w:rPr>
-          <w:rFonts w:ascii="Arial" w:hAnsi="Arial" w:cs="Arial"/>
-        </w:rPr>
-      </w:pPr>
-      <w:r>
-        <w:rPr>
-          <w:rFonts w:ascii="Arial" w:hAnsi="Arial" w:cs="Arial"/>
-        </w:rPr>
-        <w:t>4</w:t>
-      </w:r>
-      <w:r>
-        <w:rPr>
-          <w:rFonts w:ascii="Arial" w:hAnsi="Arial" w:cs="Arial"/>
-        </w:rPr>
-        <w:t xml:space="preserve"> – Senhas para usar </w:t>
-      </w:r>
-      <w:r>
-        <w:rPr>
-          <w:rFonts w:ascii="Arial" w:hAnsi="Arial" w:cs="Arial"/>
-        </w:rPr>
-        <w:t>micro-ondas</w:t>
-      </w:r>
-      <w:r>
-        <w:rPr>
-          <w:rFonts w:ascii="Arial" w:hAnsi="Arial" w:cs="Arial"/>
-        </w:rPr>
-        <w:t>, distribuir os micro-ondas em diferentes locais, mínimo de distância entre pessoas na fila.</w:t>
-      </w:r>
-    </w:p>
-    <w:p>
-      <w:pPr>
-        <w:rPr>
-          <w:rFonts w:ascii="Arial" w:hAnsi="Arial" w:cs="Arial"/>
-        </w:rPr>
-      </w:pPr>
-      <w:r>
-        <w:rPr>
-          <w:rFonts w:ascii="Arial" w:hAnsi="Arial" w:cs="Arial"/>
-        </w:rPr>
-        <w:t>5 – Colocar uma luz, para avisar que o banheiro está ocupado</w:t>
-      </w:r>
-      <w:r>
-        <w:rPr>
-          <w:rFonts w:ascii="Arial" w:hAnsi="Arial" w:cs="Arial"/>
-        </w:rPr>
-        <w:t>; plaquinha/chaveiro para liberar a entrada.</w:t>
-      </w:r>
-    </w:p>
-    <w:p>
-      <w:pPr>
-        <w:rPr>
-          <w:rFonts w:ascii="Arial" w:hAnsi="Arial" w:cs="Arial"/>
-        </w:rPr>
-      </w:pPr>
-      <w:r>
-        <w:rPr>
-          <w:rFonts w:ascii="Arial" w:hAnsi="Arial" w:cs="Arial"/>
-        </w:rPr>
-        <w:t>5a</w:t>
-      </w:r>
-      <w:r>
-        <w:rPr>
-          <w:rFonts w:ascii="Arial" w:hAnsi="Arial" w:cs="Arial"/>
-        </w:rPr>
-        <w:t xml:space="preserve"> – Deixar avisos nas portas dos banheiros para informar que está ocupado</w:t>
-      </w:r>
-    </w:p>
-    <w:p>
-      <w:pPr>
-        <w:rPr>
-          <w:rFonts w:ascii="Arial" w:hAnsi="Arial" w:cs="Arial"/>
-        </w:rPr>
-      </w:pPr>
-      <w:r>
-        <w:rPr>
-          <w:rFonts w:ascii="Arial" w:hAnsi="Arial" w:cs="Arial"/>
-        </w:rPr>
-        <w:t>6 – Implementar um sistema de entrada, saída e “est</w:t>
-      </w:r>
-      <w:r>
-        <w:rPr>
-          <w:rFonts w:ascii="Arial" w:hAnsi="Arial" w:cs="Arial"/>
-        </w:rPr>
-        <w:t>a</w:t>
-      </w:r>
-      <w:r>
-        <w:rPr>
-          <w:rFonts w:ascii="Arial" w:hAnsi="Arial" w:cs="Arial"/>
-        </w:rPr>
-        <w:t>nte” de livros virtual.</w:t>
-      </w:r>
-    </w:p>
-    <w:p>
-      <w:pPr>
-        <w:rPr>
-          <w:rFonts w:ascii="Arial" w:hAnsi="Arial" w:cs="Arial"/>
-        </w:rPr>
-      </w:pPr>
-      <w:r>
-        <w:rPr>
-          <w:rFonts w:ascii="Arial" w:hAnsi="Arial" w:cs="Arial"/>
-        </w:rPr>
-        <w:t>6a – Ventila</w:t>
-      </w:r>
-      <w:r>
-        <w:rPr>
-          <w:rFonts w:ascii="Arial" w:hAnsi="Arial" w:cs="Arial"/>
-        </w:rPr>
-        <w:t>r</w:t>
-      </w:r>
-      <w:r>
-        <w:rPr>
-          <w:rFonts w:ascii="Arial" w:hAnsi="Arial" w:cs="Arial"/>
-        </w:rPr>
-        <w:t xml:space="preserve"> as salinhas da biblioteca</w:t>
-      </w:r>
-      <w:r>
-        <w:rPr>
-          <w:rFonts w:ascii="Arial" w:hAnsi="Arial" w:cs="Arial"/>
-        </w:rPr>
-        <w:t>.</w:t>
-      </w:r>
     </w:p>
     <w:p>
       <w:pPr>
